--- a/template.docx
+++ b/template.docx
@@ -21,7 +21,7 @@
       </w:pPr>
       <w:r>
         <w:br/>
-        <w:t>Para</w:t>
+        <w:t>This is the word document generated using python. This is a basic template and many other things can be added to this template such as- pictures, tables, bullets, header and footers, etc.</w:t>
       </w:r>
     </w:p>
     <w:sectPr>
